--- a/Test_BP/Fol_2k_files_500(2)/de-DE/file 500_2 - Copy (53)_de.docx
+++ b/Test_BP/Fol_2k_files_500(2)/de-DE/file 500_2 - Copy (53)_de.docx
@@ -1,7 +1,7 @@
 
 <file path=word/document.xml><?xml version="1.0" encoding="utf-8"?>
 <w:document xmlns:wpc="http://schemas.microsoft.com/office/word/2010/wordprocessingCanvas" xmlns:cx="http://schemas.microsoft.com/office/drawing/2014/chartex" xmlns:cx1="http://schemas.microsoft.com/office/drawing/2015/9/8/chartex" xmlns:cx2="http://schemas.microsoft.com/office/drawing/2015/10/21/chartex" xmlns:cx3="http://schemas.microsoft.com/office/drawing/2016/5/9/chartex" xmlns:cx4="http://schemas.microsoft.com/office/drawing/2016/5/10/chartex" xmlns:cx5="http://schemas.microsoft.com/office/drawing/2016/5/11/chartex" xmlns:mc="http://schemas.openxmlformats.org/markup-compatibility/2006" xmlns:o="urn:schemas-microsoft-com:office:office" xmlns:r="http://schemas.openxmlformats.org/officeDocument/2006/relationships" xmlns:m="http://schemas.openxmlformats.org/officeDocument/2006/math" xmlns:v="urn:schemas-microsoft-com:vml" xmlns:wp14="http://schemas.microsoft.com/office/word/2010/wordprocessingDrawing" xmlns:wp="http://schemas.openxmlformats.org/drawingml/2006/wordprocessingDrawing" xmlns:w10="urn:schemas-microsoft-com:office:word" xmlns:w="http://schemas.openxmlformats.org/wordprocessingml/2006/main" xmlns:w14="http://schemas.microsoft.com/office/word/2010/wordml" xmlns:w15="http://schemas.microsoft.com/office/word/2012/wordml" xmlns:wne="http://schemas.microsoft.com/office/word/2006/wordml" xmlns:wpg="http://schemas.microsoft.com/office/word/2010/wordprocessingGroup" xmlns:wpi="http://schemas.microsoft.com/office/word/2010/wordprocessingInk" xmlns:wps="http://schemas.microsoft.com/office/word/2010/wordprocessingShape" mc:Ignorable="w14 w15 wp14">
-  <!-- Generated by Aspose.Words for Java 20.12.0 -->
+  <!-- Generated by Aspose.Words for Java 21.10.0 -->
   <w:body>
     <w:p>
       <w:pPr>
@@ -35,44 +35,44 @@
           <w:highlight w:val="none"/>
           <w:u w:val="none" w:color="auto"/>
           <w:effect w:val="none"/>
-          <w:bdr w:val="nil"/>
-          <w:shd w:val="clear" w:color="auto" w:fill="auto"/>
-          <w:vertAlign w:val="baseline"/>
-          <w:rtl w:val="0"/>
-          <w:cs w:val="0"/>
-          <w:lang w:val="de-DE" w:eastAsia="zh-TW" w:bidi="ar-SA"/>
-        </w:rPr>
-        <w:t>t ëèxcëèpt tóö sóö tëèmpëèr múûtúûæål tæåstëès móöthëèr.</w:t>
-      </w:r>
-      <w:r>
-        <w:rPr>
-          <w:rStyle w:val="DefaultParagraphFont"/>
-          <w:rFonts w:ascii="Calibri" w:eastAsia="Calibri" w:hAnsi="Calibri" w:cs="Calibri"/>
-          <w:b w:val="0"/>
-          <w:bCs w:val="0"/>
-          <w:i w:val="0"/>
-          <w:iCs w:val="0"/>
-          <w:caps w:val="0"/>
-          <w:smallCaps w:val="0"/>
-          <w:strike w:val="0"/>
-          <w:dstrike w:val="0"/>
-          <w:outline w:val="0"/>
-          <w:shadow w:val="0"/>
-          <w:emboss w:val="0"/>
-          <w:imprint w:val="0"/>
-          <w:noProof w:val="0"/>
-          <w:vanish w:val="0"/>
-          <w:color w:val="auto"/>
-          <w:spacing w:val="0"/>
-          <w:w w:val="100"/>
-          <w:kern w:val="0"/>
-          <w:position w:val="0"/>
-          <w:sz w:val="22"/>
-          <w:szCs w:val="22"/>
-          <w:highlight w:val="none"/>
-          <w:u w:val="none" w:color="auto"/>
-          <w:effect w:val="none"/>
-          <w:bdr w:val="nil"/>
+          <w:bdr w:val="none" w:sz="0" w:space="0" w:color="auto"/>
+          <w:shd w:val="clear" w:color="auto" w:fill="auto"/>
+          <w:vertAlign w:val="baseline"/>
+          <w:rtl w:val="0"/>
+          <w:cs w:val="0"/>
+          <w:lang w:val="de-DE" w:eastAsia="zh-TW" w:bidi="ar-SA"/>
+        </w:rPr>
+        <w:t>t ééxcéépt tòõ sòõ téémpéér müútüúäâl täâstéés mòõthéér.</w:t>
+      </w:r>
+      <w:r>
+        <w:rPr>
+          <w:rStyle w:val="DefaultParagraphFont"/>
+          <w:rFonts w:ascii="Calibri" w:eastAsia="Calibri" w:hAnsi="Calibri" w:cs="Calibri"/>
+          <w:b w:val="0"/>
+          <w:bCs w:val="0"/>
+          <w:i w:val="0"/>
+          <w:iCs w:val="0"/>
+          <w:caps w:val="0"/>
+          <w:smallCaps w:val="0"/>
+          <w:strike w:val="0"/>
+          <w:dstrike w:val="0"/>
+          <w:outline w:val="0"/>
+          <w:shadow w:val="0"/>
+          <w:emboss w:val="0"/>
+          <w:imprint w:val="0"/>
+          <w:noProof w:val="0"/>
+          <w:vanish w:val="0"/>
+          <w:color w:val="auto"/>
+          <w:spacing w:val="0"/>
+          <w:w w:val="100"/>
+          <w:kern w:val="0"/>
+          <w:position w:val="0"/>
+          <w:sz w:val="22"/>
+          <w:szCs w:val="22"/>
+          <w:highlight w:val="none"/>
+          <w:u w:val="none" w:color="auto"/>
+          <w:effect w:val="none"/>
+          <w:bdr w:val="none" w:sz="0" w:space="0" w:color="auto"/>
           <w:shd w:val="clear" w:color="auto" w:fill="auto"/>
           <w:vertAlign w:val="baseline"/>
           <w:rtl w:val="0"/>
@@ -109,44 +109,44 @@
           <w:highlight w:val="none"/>
           <w:u w:val="none" w:color="auto"/>
           <w:effect w:val="none"/>
-          <w:bdr w:val="nil"/>
-          <w:shd w:val="clear" w:color="auto" w:fill="auto"/>
-          <w:vertAlign w:val="baseline"/>
-          <w:rtl w:val="0"/>
-          <w:cs w:val="0"/>
-          <w:lang w:val="de-DE" w:eastAsia="zh-TW" w:bidi="ar-SA"/>
-        </w:rPr>
-        <w:t>Întéëréëstéëd cùültîìvãætéëd îìts côóntîìnùüîìng nôów yéët ãæréë.</w:t>
-      </w:r>
-      <w:r>
-        <w:rPr>
-          <w:rStyle w:val="DefaultParagraphFont"/>
-          <w:rFonts w:ascii="Calibri" w:eastAsia="Calibri" w:hAnsi="Calibri" w:cs="Calibri"/>
-          <w:b w:val="0"/>
-          <w:bCs w:val="0"/>
-          <w:i w:val="0"/>
-          <w:iCs w:val="0"/>
-          <w:caps w:val="0"/>
-          <w:smallCaps w:val="0"/>
-          <w:strike w:val="0"/>
-          <w:dstrike w:val="0"/>
-          <w:outline w:val="0"/>
-          <w:shadow w:val="0"/>
-          <w:emboss w:val="0"/>
-          <w:imprint w:val="0"/>
-          <w:noProof w:val="0"/>
-          <w:vanish w:val="0"/>
-          <w:color w:val="auto"/>
-          <w:spacing w:val="0"/>
-          <w:w w:val="100"/>
-          <w:kern w:val="0"/>
-          <w:position w:val="0"/>
-          <w:sz w:val="22"/>
-          <w:szCs w:val="22"/>
-          <w:highlight w:val="none"/>
-          <w:u w:val="none" w:color="auto"/>
-          <w:effect w:val="none"/>
-          <w:bdr w:val="nil"/>
+          <w:bdr w:val="none" w:sz="0" w:space="0" w:color="auto"/>
+          <w:shd w:val="clear" w:color="auto" w:fill="auto"/>
+          <w:vertAlign w:val="baseline"/>
+          <w:rtl w:val="0"/>
+          <w:cs w:val="0"/>
+          <w:lang w:val="de-DE" w:eastAsia="zh-TW" w:bidi="ar-SA"/>
+        </w:rPr>
+        <w:t>Ïntèérèéstèéd cûûltîïvåætèéd îïts còóntîïnûûîïng nòów yèét åærèé.</w:t>
+      </w:r>
+      <w:r>
+        <w:rPr>
+          <w:rStyle w:val="DefaultParagraphFont"/>
+          <w:rFonts w:ascii="Calibri" w:eastAsia="Calibri" w:hAnsi="Calibri" w:cs="Calibri"/>
+          <w:b w:val="0"/>
+          <w:bCs w:val="0"/>
+          <w:i w:val="0"/>
+          <w:iCs w:val="0"/>
+          <w:caps w:val="0"/>
+          <w:smallCaps w:val="0"/>
+          <w:strike w:val="0"/>
+          <w:dstrike w:val="0"/>
+          <w:outline w:val="0"/>
+          <w:shadow w:val="0"/>
+          <w:emboss w:val="0"/>
+          <w:imprint w:val="0"/>
+          <w:noProof w:val="0"/>
+          <w:vanish w:val="0"/>
+          <w:color w:val="auto"/>
+          <w:spacing w:val="0"/>
+          <w:w w:val="100"/>
+          <w:kern w:val="0"/>
+          <w:position w:val="0"/>
+          <w:sz w:val="22"/>
+          <w:szCs w:val="22"/>
+          <w:highlight w:val="none"/>
+          <w:u w:val="none" w:color="auto"/>
+          <w:effect w:val="none"/>
+          <w:bdr w:val="none" w:sz="0" w:space="0" w:color="auto"/>
           <w:shd w:val="clear" w:color="auto" w:fill="auto"/>
           <w:vertAlign w:val="baseline"/>
           <w:rtl w:val="0"/>
@@ -183,44 +183,44 @@
           <w:highlight w:val="none"/>
           <w:u w:val="none" w:color="auto"/>
           <w:effect w:val="none"/>
-          <w:bdr w:val="nil"/>
-          <w:shd w:val="clear" w:color="auto" w:fill="auto"/>
-          <w:vertAlign w:val="baseline"/>
-          <w:rtl w:val="0"/>
-          <w:cs w:val="0"/>
-          <w:lang w:val="de-DE" w:eastAsia="zh-TW" w:bidi="ar-SA"/>
-        </w:rPr>
-        <w:t>Õüût ìîntêërêëstêëd äåccêëptäåncêë öòüûr päårtìîäålìîty äåffröòntìîng üûnplêëäåsäånt why äådd.</w:t>
-      </w:r>
-      <w:r>
-        <w:rPr>
-          <w:rStyle w:val="DefaultParagraphFont"/>
-          <w:rFonts w:ascii="Calibri" w:eastAsia="Calibri" w:hAnsi="Calibri" w:cs="Calibri"/>
-          <w:b w:val="0"/>
-          <w:bCs w:val="0"/>
-          <w:i w:val="0"/>
-          <w:iCs w:val="0"/>
-          <w:caps w:val="0"/>
-          <w:smallCaps w:val="0"/>
-          <w:strike w:val="0"/>
-          <w:dstrike w:val="0"/>
-          <w:outline w:val="0"/>
-          <w:shadow w:val="0"/>
-          <w:emboss w:val="0"/>
-          <w:imprint w:val="0"/>
-          <w:noProof w:val="0"/>
-          <w:vanish w:val="0"/>
-          <w:color w:val="auto"/>
-          <w:spacing w:val="0"/>
-          <w:w w:val="100"/>
-          <w:kern w:val="0"/>
-          <w:position w:val="0"/>
-          <w:sz w:val="22"/>
-          <w:szCs w:val="22"/>
-          <w:highlight w:val="none"/>
-          <w:u w:val="none" w:color="auto"/>
-          <w:effect w:val="none"/>
-          <w:bdr w:val="nil"/>
+          <w:bdr w:val="none" w:sz="0" w:space="0" w:color="auto"/>
+          <w:shd w:val="clear" w:color="auto" w:fill="auto"/>
+          <w:vertAlign w:val="baseline"/>
+          <w:rtl w:val="0"/>
+          <w:cs w:val="0"/>
+          <w:lang w:val="de-DE" w:eastAsia="zh-TW" w:bidi="ar-SA"/>
+        </w:rPr>
+        <w:t>Ôúùt ìíntëérëéstëéd äæccëéptäæncëé óóúùr päærtìíäælìíty äæffróóntìíng úùnplëéäæsäænt why äædd.</w:t>
+      </w:r>
+      <w:r>
+        <w:rPr>
+          <w:rStyle w:val="DefaultParagraphFont"/>
+          <w:rFonts w:ascii="Calibri" w:eastAsia="Calibri" w:hAnsi="Calibri" w:cs="Calibri"/>
+          <w:b w:val="0"/>
+          <w:bCs w:val="0"/>
+          <w:i w:val="0"/>
+          <w:iCs w:val="0"/>
+          <w:caps w:val="0"/>
+          <w:smallCaps w:val="0"/>
+          <w:strike w:val="0"/>
+          <w:dstrike w:val="0"/>
+          <w:outline w:val="0"/>
+          <w:shadow w:val="0"/>
+          <w:emboss w:val="0"/>
+          <w:imprint w:val="0"/>
+          <w:noProof w:val="0"/>
+          <w:vanish w:val="0"/>
+          <w:color w:val="auto"/>
+          <w:spacing w:val="0"/>
+          <w:w w:val="100"/>
+          <w:kern w:val="0"/>
+          <w:position w:val="0"/>
+          <w:sz w:val="22"/>
+          <w:szCs w:val="22"/>
+          <w:highlight w:val="none"/>
+          <w:u w:val="none" w:color="auto"/>
+          <w:effect w:val="none"/>
+          <w:bdr w:val="none" w:sz="0" w:space="0" w:color="auto"/>
           <w:shd w:val="clear" w:color="auto" w:fill="auto"/>
           <w:vertAlign w:val="baseline"/>
           <w:rtl w:val="0"/>
@@ -257,44 +257,44 @@
           <w:highlight w:val="none"/>
           <w:u w:val="none" w:color="auto"/>
           <w:effect w:val="none"/>
-          <w:bdr w:val="nil"/>
-          <w:shd w:val="clear" w:color="auto" w:fill="auto"/>
-          <w:vertAlign w:val="baseline"/>
-          <w:rtl w:val="0"/>
-          <w:cs w:val="0"/>
-          <w:lang w:val="de-DE" w:eastAsia="zh-TW" w:bidi="ar-SA"/>
-        </w:rPr>
-        <w:t>Êstëèëèm gáàrdëèn mëèn yëèt shy cõõýürsëè.</w:t>
-      </w:r>
-      <w:r>
-        <w:rPr>
-          <w:rStyle w:val="DefaultParagraphFont"/>
-          <w:rFonts w:ascii="Calibri" w:eastAsia="Calibri" w:hAnsi="Calibri" w:cs="Calibri"/>
-          <w:b w:val="0"/>
-          <w:bCs w:val="0"/>
-          <w:i w:val="0"/>
-          <w:iCs w:val="0"/>
-          <w:caps w:val="0"/>
-          <w:smallCaps w:val="0"/>
-          <w:strike w:val="0"/>
-          <w:dstrike w:val="0"/>
-          <w:outline w:val="0"/>
-          <w:shadow w:val="0"/>
-          <w:emboss w:val="0"/>
-          <w:imprint w:val="0"/>
-          <w:noProof w:val="0"/>
-          <w:vanish w:val="0"/>
-          <w:color w:val="auto"/>
-          <w:spacing w:val="0"/>
-          <w:w w:val="100"/>
-          <w:kern w:val="0"/>
-          <w:position w:val="0"/>
-          <w:sz w:val="22"/>
-          <w:szCs w:val="22"/>
-          <w:highlight w:val="none"/>
-          <w:u w:val="none" w:color="auto"/>
-          <w:effect w:val="none"/>
-          <w:bdr w:val="nil"/>
+          <w:bdr w:val="none" w:sz="0" w:space="0" w:color="auto"/>
+          <w:shd w:val="clear" w:color="auto" w:fill="auto"/>
+          <w:vertAlign w:val="baseline"/>
+          <w:rtl w:val="0"/>
+          <w:cs w:val="0"/>
+          <w:lang w:val="de-DE" w:eastAsia="zh-TW" w:bidi="ar-SA"/>
+        </w:rPr>
+        <w:t>Èstëèëèm gâärdëèn mëèn yëèt shy cöõýürsëè.</w:t>
+      </w:r>
+      <w:r>
+        <w:rPr>
+          <w:rStyle w:val="DefaultParagraphFont"/>
+          <w:rFonts w:ascii="Calibri" w:eastAsia="Calibri" w:hAnsi="Calibri" w:cs="Calibri"/>
+          <w:b w:val="0"/>
+          <w:bCs w:val="0"/>
+          <w:i w:val="0"/>
+          <w:iCs w:val="0"/>
+          <w:caps w:val="0"/>
+          <w:smallCaps w:val="0"/>
+          <w:strike w:val="0"/>
+          <w:dstrike w:val="0"/>
+          <w:outline w:val="0"/>
+          <w:shadow w:val="0"/>
+          <w:emboss w:val="0"/>
+          <w:imprint w:val="0"/>
+          <w:noProof w:val="0"/>
+          <w:vanish w:val="0"/>
+          <w:color w:val="auto"/>
+          <w:spacing w:val="0"/>
+          <w:w w:val="100"/>
+          <w:kern w:val="0"/>
+          <w:position w:val="0"/>
+          <w:sz w:val="22"/>
+          <w:szCs w:val="22"/>
+          <w:highlight w:val="none"/>
+          <w:u w:val="none" w:color="auto"/>
+          <w:effect w:val="none"/>
+          <w:bdr w:val="none" w:sz="0" w:space="0" w:color="auto"/>
           <w:shd w:val="clear" w:color="auto" w:fill="auto"/>
           <w:vertAlign w:val="baseline"/>
           <w:rtl w:val="0"/>
@@ -331,44 +331,44 @@
           <w:highlight w:val="none"/>
           <w:u w:val="none" w:color="auto"/>
           <w:effect w:val="none"/>
-          <w:bdr w:val="nil"/>
-          <w:shd w:val="clear" w:color="auto" w:fill="auto"/>
-          <w:vertAlign w:val="baseline"/>
-          <w:rtl w:val="0"/>
-          <w:cs w:val="0"/>
-          <w:lang w:val="de-DE" w:eastAsia="zh-TW" w:bidi="ar-SA"/>
-        </w:rPr>
-        <w:t>Côõnsùûltëëd ùûp my tôõlëërãæbly sôõmëëtïímëës pëërpëëtùûãæl ôõh.</w:t>
-      </w:r>
-      <w:r>
-        <w:rPr>
-          <w:rStyle w:val="DefaultParagraphFont"/>
-          <w:rFonts w:ascii="Calibri" w:eastAsia="Calibri" w:hAnsi="Calibri" w:cs="Calibri"/>
-          <w:b w:val="0"/>
-          <w:bCs w:val="0"/>
-          <w:i w:val="0"/>
-          <w:iCs w:val="0"/>
-          <w:caps w:val="0"/>
-          <w:smallCaps w:val="0"/>
-          <w:strike w:val="0"/>
-          <w:dstrike w:val="0"/>
-          <w:outline w:val="0"/>
-          <w:shadow w:val="0"/>
-          <w:emboss w:val="0"/>
-          <w:imprint w:val="0"/>
-          <w:noProof w:val="0"/>
-          <w:vanish w:val="0"/>
-          <w:color w:val="auto"/>
-          <w:spacing w:val="0"/>
-          <w:w w:val="100"/>
-          <w:kern w:val="0"/>
-          <w:position w:val="0"/>
-          <w:sz w:val="22"/>
-          <w:szCs w:val="22"/>
-          <w:highlight w:val="none"/>
-          <w:u w:val="none" w:color="auto"/>
-          <w:effect w:val="none"/>
-          <w:bdr w:val="nil"/>
+          <w:bdr w:val="none" w:sz="0" w:space="0" w:color="auto"/>
+          <w:shd w:val="clear" w:color="auto" w:fill="auto"/>
+          <w:vertAlign w:val="baseline"/>
+          <w:rtl w:val="0"/>
+          <w:cs w:val="0"/>
+          <w:lang w:val="de-DE" w:eastAsia="zh-TW" w:bidi="ar-SA"/>
+        </w:rPr>
+        <w:t>Còönsùýltëéd ùýp my tòölëérãâbly sòömëétîímëés pëérpëétùýãâl òöh.</w:t>
+      </w:r>
+      <w:r>
+        <w:rPr>
+          <w:rStyle w:val="DefaultParagraphFont"/>
+          <w:rFonts w:ascii="Calibri" w:eastAsia="Calibri" w:hAnsi="Calibri" w:cs="Calibri"/>
+          <w:b w:val="0"/>
+          <w:bCs w:val="0"/>
+          <w:i w:val="0"/>
+          <w:iCs w:val="0"/>
+          <w:caps w:val="0"/>
+          <w:smallCaps w:val="0"/>
+          <w:strike w:val="0"/>
+          <w:dstrike w:val="0"/>
+          <w:outline w:val="0"/>
+          <w:shadow w:val="0"/>
+          <w:emboss w:val="0"/>
+          <w:imprint w:val="0"/>
+          <w:noProof w:val="0"/>
+          <w:vanish w:val="0"/>
+          <w:color w:val="auto"/>
+          <w:spacing w:val="0"/>
+          <w:w w:val="100"/>
+          <w:kern w:val="0"/>
+          <w:position w:val="0"/>
+          <w:sz w:val="22"/>
+          <w:szCs w:val="22"/>
+          <w:highlight w:val="none"/>
+          <w:u w:val="none" w:color="auto"/>
+          <w:effect w:val="none"/>
+          <w:bdr w:val="none" w:sz="0" w:space="0" w:color="auto"/>
           <w:shd w:val="clear" w:color="auto" w:fill="auto"/>
           <w:vertAlign w:val="baseline"/>
           <w:rtl w:val="0"/>
@@ -405,44 +405,44 @@
           <w:highlight w:val="none"/>
           <w:u w:val="none" w:color="auto"/>
           <w:effect w:val="none"/>
-          <w:bdr w:val="nil"/>
-          <w:shd w:val="clear" w:color="auto" w:fill="auto"/>
-          <w:vertAlign w:val="baseline"/>
-          <w:rtl w:val="0"/>
-          <w:cs w:val="0"/>
-          <w:lang w:val="de-DE" w:eastAsia="zh-TW" w:bidi="ar-SA"/>
-        </w:rPr>
-        <w:t>Ëxprèèssíìöón ææccèèptææncèè íìmprýùdèèncèè pæærtíìcýùlæær hææd èèææt ýùnsæætíìææblèè.</w:t>
-      </w:r>
-      <w:r>
-        <w:rPr>
-          <w:rStyle w:val="DefaultParagraphFont"/>
-          <w:rFonts w:ascii="Calibri" w:eastAsia="Calibri" w:hAnsi="Calibri" w:cs="Calibri"/>
-          <w:b w:val="0"/>
-          <w:bCs w:val="0"/>
-          <w:i w:val="0"/>
-          <w:iCs w:val="0"/>
-          <w:caps w:val="0"/>
-          <w:smallCaps w:val="0"/>
-          <w:strike w:val="0"/>
-          <w:dstrike w:val="0"/>
-          <w:outline w:val="0"/>
-          <w:shadow w:val="0"/>
-          <w:emboss w:val="0"/>
-          <w:imprint w:val="0"/>
-          <w:noProof w:val="0"/>
-          <w:vanish w:val="0"/>
-          <w:color w:val="auto"/>
-          <w:spacing w:val="0"/>
-          <w:w w:val="100"/>
-          <w:kern w:val="0"/>
-          <w:position w:val="0"/>
-          <w:sz w:val="22"/>
-          <w:szCs w:val="22"/>
-          <w:highlight w:val="none"/>
-          <w:u w:val="none" w:color="auto"/>
-          <w:effect w:val="none"/>
-          <w:bdr w:val="nil"/>
+          <w:bdr w:val="none" w:sz="0" w:space="0" w:color="auto"/>
+          <w:shd w:val="clear" w:color="auto" w:fill="auto"/>
+          <w:vertAlign w:val="baseline"/>
+          <w:rtl w:val="0"/>
+          <w:cs w:val="0"/>
+          <w:lang w:val="de-DE" w:eastAsia="zh-TW" w:bidi="ar-SA"/>
+        </w:rPr>
+        <w:t>Èxprêëssìïõòn ãæccêëptãæncêë ìïmprûûdêëncêë pãærtìïcûûlãær hãæd êëãæt ûûnsãætìïãæblêë.</w:t>
+      </w:r>
+      <w:r>
+        <w:rPr>
+          <w:rStyle w:val="DefaultParagraphFont"/>
+          <w:rFonts w:ascii="Calibri" w:eastAsia="Calibri" w:hAnsi="Calibri" w:cs="Calibri"/>
+          <w:b w:val="0"/>
+          <w:bCs w:val="0"/>
+          <w:i w:val="0"/>
+          <w:iCs w:val="0"/>
+          <w:caps w:val="0"/>
+          <w:smallCaps w:val="0"/>
+          <w:strike w:val="0"/>
+          <w:dstrike w:val="0"/>
+          <w:outline w:val="0"/>
+          <w:shadow w:val="0"/>
+          <w:emboss w:val="0"/>
+          <w:imprint w:val="0"/>
+          <w:noProof w:val="0"/>
+          <w:vanish w:val="0"/>
+          <w:color w:val="auto"/>
+          <w:spacing w:val="0"/>
+          <w:w w:val="100"/>
+          <w:kern w:val="0"/>
+          <w:position w:val="0"/>
+          <w:sz w:val="22"/>
+          <w:szCs w:val="22"/>
+          <w:highlight w:val="none"/>
+          <w:u w:val="none" w:color="auto"/>
+          <w:effect w:val="none"/>
+          <w:bdr w:val="none" w:sz="0" w:space="0" w:color="auto"/>
           <w:shd w:val="clear" w:color="auto" w:fill="auto"/>
           <w:vertAlign w:val="baseline"/>
           <w:rtl w:val="0"/>
@@ -485,44 +485,44 @@
           <w:highlight w:val="none"/>
           <w:u w:val="none" w:color="auto"/>
           <w:effect w:val="none"/>
-          <w:bdr w:val="nil"/>
-          <w:shd w:val="clear" w:color="auto" w:fill="auto"/>
-          <w:vertAlign w:val="baseline"/>
-          <w:rtl w:val="0"/>
-          <w:cs w:val="0"/>
-          <w:lang w:val="de-DE" w:eastAsia="zh-TW" w:bidi="ar-SA"/>
-        </w:rPr>
-        <w:t>Hààd dêênôõtíîng prôõpêêrly jôõíîntúürêê yôõúü ôõccààsíîôõn díîrêêctly rààíîllêêry.</w:t>
-      </w:r>
-      <w:r>
-        <w:rPr>
-          <w:rStyle w:val="DefaultParagraphFont"/>
-          <w:rFonts w:ascii="Calibri" w:eastAsia="Calibri" w:hAnsi="Calibri" w:cs="Calibri"/>
-          <w:b w:val="0"/>
-          <w:bCs w:val="0"/>
-          <w:i w:val="0"/>
-          <w:iCs w:val="0"/>
-          <w:caps w:val="0"/>
-          <w:smallCaps w:val="0"/>
-          <w:strike w:val="0"/>
-          <w:dstrike w:val="0"/>
-          <w:outline w:val="0"/>
-          <w:shadow w:val="0"/>
-          <w:emboss w:val="0"/>
-          <w:imprint w:val="0"/>
-          <w:noProof w:val="0"/>
-          <w:vanish w:val="0"/>
-          <w:color w:val="auto"/>
-          <w:spacing w:val="0"/>
-          <w:w w:val="100"/>
-          <w:kern w:val="0"/>
-          <w:position w:val="0"/>
-          <w:sz w:val="22"/>
-          <w:szCs w:val="22"/>
-          <w:highlight w:val="none"/>
-          <w:u w:val="none" w:color="auto"/>
-          <w:effect w:val="none"/>
-          <w:bdr w:val="nil"/>
+          <w:bdr w:val="none" w:sz="0" w:space="0" w:color="auto"/>
+          <w:shd w:val="clear" w:color="auto" w:fill="auto"/>
+          <w:vertAlign w:val="baseline"/>
+          <w:rtl w:val="0"/>
+          <w:cs w:val="0"/>
+          <w:lang w:val="de-DE" w:eastAsia="zh-TW" w:bidi="ar-SA"/>
+        </w:rPr>
+        <w:t>Háâd dèënöõtííng pröõpèërly jöõííntûùrèë yöõûù öõccáâsííöõn díírèëctly ráâííllèëry.</w:t>
+      </w:r>
+      <w:r>
+        <w:rPr>
+          <w:rStyle w:val="DefaultParagraphFont"/>
+          <w:rFonts w:ascii="Calibri" w:eastAsia="Calibri" w:hAnsi="Calibri" w:cs="Calibri"/>
+          <w:b w:val="0"/>
+          <w:bCs w:val="0"/>
+          <w:i w:val="0"/>
+          <w:iCs w:val="0"/>
+          <w:caps w:val="0"/>
+          <w:smallCaps w:val="0"/>
+          <w:strike w:val="0"/>
+          <w:dstrike w:val="0"/>
+          <w:outline w:val="0"/>
+          <w:shadow w:val="0"/>
+          <w:emboss w:val="0"/>
+          <w:imprint w:val="0"/>
+          <w:noProof w:val="0"/>
+          <w:vanish w:val="0"/>
+          <w:color w:val="auto"/>
+          <w:spacing w:val="0"/>
+          <w:w w:val="100"/>
+          <w:kern w:val="0"/>
+          <w:position w:val="0"/>
+          <w:sz w:val="22"/>
+          <w:szCs w:val="22"/>
+          <w:highlight w:val="none"/>
+          <w:u w:val="none" w:color="auto"/>
+          <w:effect w:val="none"/>
+          <w:bdr w:val="none" w:sz="0" w:space="0" w:color="auto"/>
           <w:shd w:val="clear" w:color="auto" w:fill="auto"/>
           <w:vertAlign w:val="baseline"/>
           <w:rtl w:val="0"/>
@@ -559,44 +559,44 @@
           <w:highlight w:val="none"/>
           <w:u w:val="none" w:color="auto"/>
           <w:effect w:val="none"/>
-          <w:bdr w:val="nil"/>
-          <w:shd w:val="clear" w:color="auto" w:fill="auto"/>
-          <w:vertAlign w:val="baseline"/>
-          <w:rtl w:val="0"/>
-          <w:cs w:val="0"/>
-          <w:lang w:val="de-DE" w:eastAsia="zh-TW" w:bidi="ar-SA"/>
-        </w:rPr>
-        <w:t>Ìn sâàîìd tõö õöf põöõör fûûll béè põöst fâàcéè snûûg.</w:t>
-      </w:r>
-      <w:r>
-        <w:rPr>
-          <w:rStyle w:val="DefaultParagraphFont"/>
-          <w:rFonts w:ascii="Calibri" w:eastAsia="Calibri" w:hAnsi="Calibri" w:cs="Calibri"/>
-          <w:b w:val="0"/>
-          <w:bCs w:val="0"/>
-          <w:i w:val="0"/>
-          <w:iCs w:val="0"/>
-          <w:caps w:val="0"/>
-          <w:smallCaps w:val="0"/>
-          <w:strike w:val="0"/>
-          <w:dstrike w:val="0"/>
-          <w:outline w:val="0"/>
-          <w:shadow w:val="0"/>
-          <w:emboss w:val="0"/>
-          <w:imprint w:val="0"/>
-          <w:noProof w:val="0"/>
-          <w:vanish w:val="0"/>
-          <w:color w:val="auto"/>
-          <w:spacing w:val="0"/>
-          <w:w w:val="100"/>
-          <w:kern w:val="0"/>
-          <w:position w:val="0"/>
-          <w:sz w:val="22"/>
-          <w:szCs w:val="22"/>
-          <w:highlight w:val="none"/>
-          <w:u w:val="none" w:color="auto"/>
-          <w:effect w:val="none"/>
-          <w:bdr w:val="nil"/>
+          <w:bdr w:val="none" w:sz="0" w:space="0" w:color="auto"/>
+          <w:shd w:val="clear" w:color="auto" w:fill="auto"/>
+          <w:vertAlign w:val="baseline"/>
+          <w:rtl w:val="0"/>
+          <w:cs w:val="0"/>
+          <w:lang w:val="de-DE" w:eastAsia="zh-TW" w:bidi="ar-SA"/>
+        </w:rPr>
+        <w:t>Ìn sâäíìd töô öôf pöôöôr fúúll béè pöôst fâäcéè snúúg.</w:t>
+      </w:r>
+      <w:r>
+        <w:rPr>
+          <w:rStyle w:val="DefaultParagraphFont"/>
+          <w:rFonts w:ascii="Calibri" w:eastAsia="Calibri" w:hAnsi="Calibri" w:cs="Calibri"/>
+          <w:b w:val="0"/>
+          <w:bCs w:val="0"/>
+          <w:i w:val="0"/>
+          <w:iCs w:val="0"/>
+          <w:caps w:val="0"/>
+          <w:smallCaps w:val="0"/>
+          <w:strike w:val="0"/>
+          <w:dstrike w:val="0"/>
+          <w:outline w:val="0"/>
+          <w:shadow w:val="0"/>
+          <w:emboss w:val="0"/>
+          <w:imprint w:val="0"/>
+          <w:noProof w:val="0"/>
+          <w:vanish w:val="0"/>
+          <w:color w:val="auto"/>
+          <w:spacing w:val="0"/>
+          <w:w w:val="100"/>
+          <w:kern w:val="0"/>
+          <w:position w:val="0"/>
+          <w:sz w:val="22"/>
+          <w:szCs w:val="22"/>
+          <w:highlight w:val="none"/>
+          <w:u w:val="none" w:color="auto"/>
+          <w:effect w:val="none"/>
+          <w:bdr w:val="none" w:sz="0" w:space="0" w:color="auto"/>
           <w:shd w:val="clear" w:color="auto" w:fill="auto"/>
           <w:vertAlign w:val="baseline"/>
           <w:rtl w:val="0"/>
@@ -633,44 +633,44 @@
           <w:highlight w:val="none"/>
           <w:u w:val="none" w:color="auto"/>
           <w:effect w:val="none"/>
-          <w:bdr w:val="nil"/>
-          <w:shd w:val="clear" w:color="auto" w:fill="auto"/>
-          <w:vertAlign w:val="baseline"/>
-          <w:rtl w:val="0"/>
-          <w:cs w:val="0"/>
-          <w:lang w:val="de-DE" w:eastAsia="zh-TW" w:bidi="ar-SA"/>
-        </w:rPr>
-        <w:t>Íntròödûúcëéd ïímprûúdëéncëé sëéëé sáây ûúnplëéáâsïíng dëévòönshïírëé áâccëéptáâncëé sòön.</w:t>
-      </w:r>
-      <w:r>
-        <w:rPr>
-          <w:rStyle w:val="DefaultParagraphFont"/>
-          <w:rFonts w:ascii="Calibri" w:eastAsia="Calibri" w:hAnsi="Calibri" w:cs="Calibri"/>
-          <w:b w:val="0"/>
-          <w:bCs w:val="0"/>
-          <w:i w:val="0"/>
-          <w:iCs w:val="0"/>
-          <w:caps w:val="0"/>
-          <w:smallCaps w:val="0"/>
-          <w:strike w:val="0"/>
-          <w:dstrike w:val="0"/>
-          <w:outline w:val="0"/>
-          <w:shadow w:val="0"/>
-          <w:emboss w:val="0"/>
-          <w:imprint w:val="0"/>
-          <w:noProof w:val="0"/>
-          <w:vanish w:val="0"/>
-          <w:color w:val="auto"/>
-          <w:spacing w:val="0"/>
-          <w:w w:val="100"/>
-          <w:kern w:val="0"/>
-          <w:position w:val="0"/>
-          <w:sz w:val="22"/>
-          <w:szCs w:val="22"/>
-          <w:highlight w:val="none"/>
-          <w:u w:val="none" w:color="auto"/>
-          <w:effect w:val="none"/>
-          <w:bdr w:val="nil"/>
+          <w:bdr w:val="none" w:sz="0" w:space="0" w:color="auto"/>
+          <w:shd w:val="clear" w:color="auto" w:fill="auto"/>
+          <w:vertAlign w:val="baseline"/>
+          <w:rtl w:val="0"/>
+          <w:cs w:val="0"/>
+          <w:lang w:val="de-DE" w:eastAsia="zh-TW" w:bidi="ar-SA"/>
+        </w:rPr>
+        <w:t>Întròõdýûcêèd îímprýûdêèncêè sêèêè sæäy ýûnplêèæäsîíng dêèvòõnshîírêè æäccêèptæäncêè sòõn.</w:t>
+      </w:r>
+      <w:r>
+        <w:rPr>
+          <w:rStyle w:val="DefaultParagraphFont"/>
+          <w:rFonts w:ascii="Calibri" w:eastAsia="Calibri" w:hAnsi="Calibri" w:cs="Calibri"/>
+          <w:b w:val="0"/>
+          <w:bCs w:val="0"/>
+          <w:i w:val="0"/>
+          <w:iCs w:val="0"/>
+          <w:caps w:val="0"/>
+          <w:smallCaps w:val="0"/>
+          <w:strike w:val="0"/>
+          <w:dstrike w:val="0"/>
+          <w:outline w:val="0"/>
+          <w:shadow w:val="0"/>
+          <w:emboss w:val="0"/>
+          <w:imprint w:val="0"/>
+          <w:noProof w:val="0"/>
+          <w:vanish w:val="0"/>
+          <w:color w:val="auto"/>
+          <w:spacing w:val="0"/>
+          <w:w w:val="100"/>
+          <w:kern w:val="0"/>
+          <w:position w:val="0"/>
+          <w:sz w:val="22"/>
+          <w:szCs w:val="22"/>
+          <w:highlight w:val="none"/>
+          <w:u w:val="none" w:color="auto"/>
+          <w:effect w:val="none"/>
+          <w:bdr w:val="none" w:sz="0" w:space="0" w:color="auto"/>
           <w:shd w:val="clear" w:color="auto" w:fill="auto"/>
           <w:vertAlign w:val="baseline"/>
           <w:rtl w:val="0"/>
@@ -707,44 +707,44 @@
           <w:highlight w:val="none"/>
           <w:u w:val="none" w:color="auto"/>
           <w:effect w:val="none"/>
-          <w:bdr w:val="nil"/>
-          <w:shd w:val="clear" w:color="auto" w:fill="auto"/>
-          <w:vertAlign w:val="baseline"/>
-          <w:rtl w:val="0"/>
-          <w:cs w:val="0"/>
-          <w:lang w:val="de-DE" w:eastAsia="zh-TW" w:bidi="ar-SA"/>
-        </w:rPr>
-        <w:t>Êxêëtêër lõôngêër wîîsdõôm gæáy nõôr dêësîîgn æágêë.</w:t>
-      </w:r>
-      <w:r>
-        <w:rPr>
-          <w:rStyle w:val="DefaultParagraphFont"/>
-          <w:rFonts w:ascii="Calibri" w:eastAsia="Calibri" w:hAnsi="Calibri" w:cs="Calibri"/>
-          <w:b w:val="0"/>
-          <w:bCs w:val="0"/>
-          <w:i w:val="0"/>
-          <w:iCs w:val="0"/>
-          <w:caps w:val="0"/>
-          <w:smallCaps w:val="0"/>
-          <w:strike w:val="0"/>
-          <w:dstrike w:val="0"/>
-          <w:outline w:val="0"/>
-          <w:shadow w:val="0"/>
-          <w:emboss w:val="0"/>
-          <w:imprint w:val="0"/>
-          <w:noProof w:val="0"/>
-          <w:vanish w:val="0"/>
-          <w:color w:val="auto"/>
-          <w:spacing w:val="0"/>
-          <w:w w:val="100"/>
-          <w:kern w:val="0"/>
-          <w:position w:val="0"/>
-          <w:sz w:val="22"/>
-          <w:szCs w:val="22"/>
-          <w:highlight w:val="none"/>
-          <w:u w:val="none" w:color="auto"/>
-          <w:effect w:val="none"/>
-          <w:bdr w:val="nil"/>
+          <w:bdr w:val="none" w:sz="0" w:space="0" w:color="auto"/>
+          <w:shd w:val="clear" w:color="auto" w:fill="auto"/>
+          <w:vertAlign w:val="baseline"/>
+          <w:rtl w:val="0"/>
+          <w:cs w:val="0"/>
+          <w:lang w:val="de-DE" w:eastAsia="zh-TW" w:bidi="ar-SA"/>
+        </w:rPr>
+        <w:t>Èxêêtêêr lõòngêêr wìísdõòm gáæy nõòr dêêsìígn áægêê.</w:t>
+      </w:r>
+      <w:r>
+        <w:rPr>
+          <w:rStyle w:val="DefaultParagraphFont"/>
+          <w:rFonts w:ascii="Calibri" w:eastAsia="Calibri" w:hAnsi="Calibri" w:cs="Calibri"/>
+          <w:b w:val="0"/>
+          <w:bCs w:val="0"/>
+          <w:i w:val="0"/>
+          <w:iCs w:val="0"/>
+          <w:caps w:val="0"/>
+          <w:smallCaps w:val="0"/>
+          <w:strike w:val="0"/>
+          <w:dstrike w:val="0"/>
+          <w:outline w:val="0"/>
+          <w:shadow w:val="0"/>
+          <w:emboss w:val="0"/>
+          <w:imprint w:val="0"/>
+          <w:noProof w:val="0"/>
+          <w:vanish w:val="0"/>
+          <w:color w:val="auto"/>
+          <w:spacing w:val="0"/>
+          <w:w w:val="100"/>
+          <w:kern w:val="0"/>
+          <w:position w:val="0"/>
+          <w:sz w:val="22"/>
+          <w:szCs w:val="22"/>
+          <w:highlight w:val="none"/>
+          <w:u w:val="none" w:color="auto"/>
+          <w:effect w:val="none"/>
+          <w:bdr w:val="none" w:sz="0" w:space="0" w:color="auto"/>
           <w:shd w:val="clear" w:color="auto" w:fill="auto"/>
           <w:vertAlign w:val="baseline"/>
           <w:rtl w:val="0"/>
@@ -781,44 +781,44 @@
           <w:highlight w:val="none"/>
           <w:u w:val="none" w:color="auto"/>
           <w:effect w:val="none"/>
-          <w:bdr w:val="nil"/>
-          <w:shd w:val="clear" w:color="auto" w:fill="auto"/>
-          <w:vertAlign w:val="baseline"/>
-          <w:rtl w:val="0"/>
-          <w:cs w:val="0"/>
-          <w:lang w:val="de-DE" w:eastAsia="zh-TW" w:bidi="ar-SA"/>
-        </w:rPr>
-        <w:t>Ãm wèêâæthèêr tôö èêntèêrèêd nôörlâænd nôö íîn shôöwíîng sèêrvíîcèê.</w:t>
-      </w:r>
-      <w:r>
-        <w:rPr>
-          <w:rStyle w:val="DefaultParagraphFont"/>
-          <w:rFonts w:ascii="Calibri" w:eastAsia="Calibri" w:hAnsi="Calibri" w:cs="Calibri"/>
-          <w:b w:val="0"/>
-          <w:bCs w:val="0"/>
-          <w:i w:val="0"/>
-          <w:iCs w:val="0"/>
-          <w:caps w:val="0"/>
-          <w:smallCaps w:val="0"/>
-          <w:strike w:val="0"/>
-          <w:dstrike w:val="0"/>
-          <w:outline w:val="0"/>
-          <w:shadow w:val="0"/>
-          <w:emboss w:val="0"/>
-          <w:imprint w:val="0"/>
-          <w:noProof w:val="0"/>
-          <w:vanish w:val="0"/>
-          <w:color w:val="auto"/>
-          <w:spacing w:val="0"/>
-          <w:w w:val="100"/>
-          <w:kern w:val="0"/>
-          <w:position w:val="0"/>
-          <w:sz w:val="22"/>
-          <w:szCs w:val="22"/>
-          <w:highlight w:val="none"/>
-          <w:u w:val="none" w:color="auto"/>
-          <w:effect w:val="none"/>
-          <w:bdr w:val="nil"/>
+          <w:bdr w:val="none" w:sz="0" w:space="0" w:color="auto"/>
+          <w:shd w:val="clear" w:color="auto" w:fill="auto"/>
+          <w:vertAlign w:val="baseline"/>
+          <w:rtl w:val="0"/>
+          <w:cs w:val="0"/>
+          <w:lang w:val="de-DE" w:eastAsia="zh-TW" w:bidi="ar-SA"/>
+        </w:rPr>
+        <w:t>Äm wëëááthëër tóò ëëntëërëëd nóòrláánd nóò ïïn shóòwïïng sëërvïïcëë.</w:t>
+      </w:r>
+      <w:r>
+        <w:rPr>
+          <w:rStyle w:val="DefaultParagraphFont"/>
+          <w:rFonts w:ascii="Calibri" w:eastAsia="Calibri" w:hAnsi="Calibri" w:cs="Calibri"/>
+          <w:b w:val="0"/>
+          <w:bCs w:val="0"/>
+          <w:i w:val="0"/>
+          <w:iCs w:val="0"/>
+          <w:caps w:val="0"/>
+          <w:smallCaps w:val="0"/>
+          <w:strike w:val="0"/>
+          <w:dstrike w:val="0"/>
+          <w:outline w:val="0"/>
+          <w:shadow w:val="0"/>
+          <w:emboss w:val="0"/>
+          <w:imprint w:val="0"/>
+          <w:noProof w:val="0"/>
+          <w:vanish w:val="0"/>
+          <w:color w:val="auto"/>
+          <w:spacing w:val="0"/>
+          <w:w w:val="100"/>
+          <w:kern w:val="0"/>
+          <w:position w:val="0"/>
+          <w:sz w:val="22"/>
+          <w:szCs w:val="22"/>
+          <w:highlight w:val="none"/>
+          <w:u w:val="none" w:color="auto"/>
+          <w:effect w:val="none"/>
+          <w:bdr w:val="none" w:sz="0" w:space="0" w:color="auto"/>
           <w:shd w:val="clear" w:color="auto" w:fill="auto"/>
           <w:vertAlign w:val="baseline"/>
           <w:rtl w:val="0"/>
@@ -855,44 +855,44 @@
           <w:highlight w:val="none"/>
           <w:u w:val="none" w:color="auto"/>
           <w:effect w:val="none"/>
-          <w:bdr w:val="nil"/>
-          <w:shd w:val="clear" w:color="auto" w:fill="auto"/>
-          <w:vertAlign w:val="baseline"/>
-          <w:rtl w:val="0"/>
-          <w:cs w:val="0"/>
-          <w:lang w:val="de-DE" w:eastAsia="zh-TW" w:bidi="ar-SA"/>
-        </w:rPr>
-        <w:t>Nòòr rêèpêèàætêèd spêèàækìíng shy àæppêètìítêè.</w:t>
-      </w:r>
-      <w:r>
-        <w:rPr>
-          <w:rStyle w:val="DefaultParagraphFont"/>
-          <w:rFonts w:ascii="Calibri" w:eastAsia="Calibri" w:hAnsi="Calibri" w:cs="Calibri"/>
-          <w:b w:val="0"/>
-          <w:bCs w:val="0"/>
-          <w:i w:val="0"/>
-          <w:iCs w:val="0"/>
-          <w:caps w:val="0"/>
-          <w:smallCaps w:val="0"/>
-          <w:strike w:val="0"/>
-          <w:dstrike w:val="0"/>
-          <w:outline w:val="0"/>
-          <w:shadow w:val="0"/>
-          <w:emboss w:val="0"/>
-          <w:imprint w:val="0"/>
-          <w:noProof w:val="0"/>
-          <w:vanish w:val="0"/>
-          <w:color w:val="auto"/>
-          <w:spacing w:val="0"/>
-          <w:w w:val="100"/>
-          <w:kern w:val="0"/>
-          <w:position w:val="0"/>
-          <w:sz w:val="22"/>
-          <w:szCs w:val="22"/>
-          <w:highlight w:val="none"/>
-          <w:u w:val="none" w:color="auto"/>
-          <w:effect w:val="none"/>
-          <w:bdr w:val="nil"/>
+          <w:bdr w:val="none" w:sz="0" w:space="0" w:color="auto"/>
+          <w:shd w:val="clear" w:color="auto" w:fill="auto"/>
+          <w:vertAlign w:val="baseline"/>
+          <w:rtl w:val="0"/>
+          <w:cs w:val="0"/>
+          <w:lang w:val="de-DE" w:eastAsia="zh-TW" w:bidi="ar-SA"/>
+        </w:rPr>
+        <w:t>Nöòr rëêpëêâàtëêd spëêâàkììng shy âàppëêtììtëê.</w:t>
+      </w:r>
+      <w:r>
+        <w:rPr>
+          <w:rStyle w:val="DefaultParagraphFont"/>
+          <w:rFonts w:ascii="Calibri" w:eastAsia="Calibri" w:hAnsi="Calibri" w:cs="Calibri"/>
+          <w:b w:val="0"/>
+          <w:bCs w:val="0"/>
+          <w:i w:val="0"/>
+          <w:iCs w:val="0"/>
+          <w:caps w:val="0"/>
+          <w:smallCaps w:val="0"/>
+          <w:strike w:val="0"/>
+          <w:dstrike w:val="0"/>
+          <w:outline w:val="0"/>
+          <w:shadow w:val="0"/>
+          <w:emboss w:val="0"/>
+          <w:imprint w:val="0"/>
+          <w:noProof w:val="0"/>
+          <w:vanish w:val="0"/>
+          <w:color w:val="auto"/>
+          <w:spacing w:val="0"/>
+          <w:w w:val="100"/>
+          <w:kern w:val="0"/>
+          <w:position w:val="0"/>
+          <w:sz w:val="22"/>
+          <w:szCs w:val="22"/>
+          <w:highlight w:val="none"/>
+          <w:u w:val="none" w:color="auto"/>
+          <w:effect w:val="none"/>
+          <w:bdr w:val="none" w:sz="0" w:space="0" w:color="auto"/>
           <w:shd w:val="clear" w:color="auto" w:fill="auto"/>
           <w:vertAlign w:val="baseline"/>
           <w:rtl w:val="0"/>
@@ -929,44 +929,44 @@
           <w:highlight w:val="none"/>
           <w:u w:val="none" w:color="auto"/>
           <w:effect w:val="none"/>
-          <w:bdr w:val="nil"/>
-          <w:shd w:val="clear" w:color="auto" w:fill="auto"/>
-          <w:vertAlign w:val="baseline"/>
-          <w:rtl w:val="0"/>
-          <w:cs w:val="0"/>
-          <w:lang w:val="de-DE" w:eastAsia="zh-TW" w:bidi="ar-SA"/>
-        </w:rPr>
-        <w:t>Èxcìîtéêd ìît håàstìîly åàn påàstýùréê ìît óõbséêrvéê.</w:t>
-      </w:r>
-      <w:r>
-        <w:rPr>
-          <w:rStyle w:val="DefaultParagraphFont"/>
-          <w:rFonts w:ascii="Calibri" w:eastAsia="Calibri" w:hAnsi="Calibri" w:cs="Calibri"/>
-          <w:b w:val="0"/>
-          <w:bCs w:val="0"/>
-          <w:i w:val="0"/>
-          <w:iCs w:val="0"/>
-          <w:caps w:val="0"/>
-          <w:smallCaps w:val="0"/>
-          <w:strike w:val="0"/>
-          <w:dstrike w:val="0"/>
-          <w:outline w:val="0"/>
-          <w:shadow w:val="0"/>
-          <w:emboss w:val="0"/>
-          <w:imprint w:val="0"/>
-          <w:noProof w:val="0"/>
-          <w:vanish w:val="0"/>
-          <w:color w:val="auto"/>
-          <w:spacing w:val="0"/>
-          <w:w w:val="100"/>
-          <w:kern w:val="0"/>
-          <w:position w:val="0"/>
-          <w:sz w:val="22"/>
-          <w:szCs w:val="22"/>
-          <w:highlight w:val="none"/>
-          <w:u w:val="none" w:color="auto"/>
-          <w:effect w:val="none"/>
-          <w:bdr w:val="nil"/>
+          <w:bdr w:val="none" w:sz="0" w:space="0" w:color="auto"/>
+          <w:shd w:val="clear" w:color="auto" w:fill="auto"/>
+          <w:vertAlign w:val="baseline"/>
+          <w:rtl w:val="0"/>
+          <w:cs w:val="0"/>
+          <w:lang w:val="de-DE" w:eastAsia="zh-TW" w:bidi="ar-SA"/>
+        </w:rPr>
+        <w:t>Êxcïítêëd ïít hæástïíly æán pæástüürêë ïít òõbsêërvêë.</w:t>
+      </w:r>
+      <w:r>
+        <w:rPr>
+          <w:rStyle w:val="DefaultParagraphFont"/>
+          <w:rFonts w:ascii="Calibri" w:eastAsia="Calibri" w:hAnsi="Calibri" w:cs="Calibri"/>
+          <w:b w:val="0"/>
+          <w:bCs w:val="0"/>
+          <w:i w:val="0"/>
+          <w:iCs w:val="0"/>
+          <w:caps w:val="0"/>
+          <w:smallCaps w:val="0"/>
+          <w:strike w:val="0"/>
+          <w:dstrike w:val="0"/>
+          <w:outline w:val="0"/>
+          <w:shadow w:val="0"/>
+          <w:emboss w:val="0"/>
+          <w:imprint w:val="0"/>
+          <w:noProof w:val="0"/>
+          <w:vanish w:val="0"/>
+          <w:color w:val="auto"/>
+          <w:spacing w:val="0"/>
+          <w:w w:val="100"/>
+          <w:kern w:val="0"/>
+          <w:position w:val="0"/>
+          <w:sz w:val="22"/>
+          <w:szCs w:val="22"/>
+          <w:highlight w:val="none"/>
+          <w:u w:val="none" w:color="auto"/>
+          <w:effect w:val="none"/>
+          <w:bdr w:val="none" w:sz="0" w:space="0" w:color="auto"/>
           <w:shd w:val="clear" w:color="auto" w:fill="auto"/>
           <w:vertAlign w:val="baseline"/>
           <w:rtl w:val="0"/>
@@ -1003,14 +1003,14 @@
           <w:highlight w:val="none"/>
           <w:u w:val="none" w:color="auto"/>
           <w:effect w:val="none"/>
-          <w:bdr w:val="nil"/>
-          <w:shd w:val="clear" w:color="auto" w:fill="auto"/>
-          <w:vertAlign w:val="baseline"/>
-          <w:rtl w:val="0"/>
-          <w:cs w:val="0"/>
-          <w:lang w:val="de-DE" w:eastAsia="zh-TW" w:bidi="ar-SA"/>
-        </w:rPr>
-        <w:t>Snüûg häánd hôôw däárèè hèèrèè tôôôô.</w:t>
+          <w:bdr w:val="none" w:sz="0" w:space="0" w:color="auto"/>
+          <w:shd w:val="clear" w:color="auto" w:fill="auto"/>
+          <w:vertAlign w:val="baseline"/>
+          <w:rtl w:val="0"/>
+          <w:cs w:val="0"/>
+          <w:lang w:val="de-DE" w:eastAsia="zh-TW" w:bidi="ar-SA"/>
+        </w:rPr>
+        <w:t>Snúúg hããnd hòöw dããrëë hëërëë tòöòö.</w:t>
       </w:r>
       <w:bookmarkStart w:id="0" w:name="_GoBack"/>
       <w:bookmarkEnd w:id="0"/>

--- a/Test_BP/Fol_2k_files_500(2)/de-DE/file 500_2 - Copy (53)_de.docx
+++ b/Test_BP/Fol_2k_files_500(2)/de-DE/file 500_2 - Copy (53)_de.docx
@@ -42,7 +42,7 @@
           <w:cs w:val="0"/>
           <w:lang w:val="de-DE" w:eastAsia="zh-TW" w:bidi="ar-SA"/>
         </w:rPr>
-        <w:t>t ééxcéépt tòõ sòõ téémpéér müútüúäâl täâstéés mòõthéér.</w:t>
+        <w:t>t êéxcêépt tôô sôô têémpêér mùùtùùàæl tàæstêés môôthêér.</w:t>
       </w:r>
       <w:r>
         <w:rPr>
@@ -116,7 +116,7 @@
           <w:cs w:val="0"/>
           <w:lang w:val="de-DE" w:eastAsia="zh-TW" w:bidi="ar-SA"/>
         </w:rPr>
-        <w:t>Ïntèérèéstèéd cûûltîïvåætèéd îïts còóntîïnûûîïng nòów yèét åærèé.</w:t>
+        <w:t>Ìntèérèéstèéd cûûltììväátèéd ììts cõôntììnûûììng nõôw yèét äárèé.</w:t>
       </w:r>
       <w:r>
         <w:rPr>
@@ -190,7 +190,7 @@
           <w:cs w:val="0"/>
           <w:lang w:val="de-DE" w:eastAsia="zh-TW" w:bidi="ar-SA"/>
         </w:rPr>
-        <w:t>Ôúùt ìíntëérëéstëéd äæccëéptäæncëé óóúùr päærtìíäælìíty äæffróóntìíng úùnplëéäæsäænt why äædd.</w:t>
+        <w:t>Ôüút ìîntéérééstééd æâccééptæâncéé öõüúr pæârtìîæâlìîty æâffröõntìîng üúnplééæâsæânt why æâdd.</w:t>
       </w:r>
       <w:r>
         <w:rPr>
@@ -264,7 +264,7 @@
           <w:cs w:val="0"/>
           <w:lang w:val="de-DE" w:eastAsia="zh-TW" w:bidi="ar-SA"/>
         </w:rPr>
-        <w:t>Èstëèëèm gâärdëèn mëèn yëèt shy cöõýürsëè.</w:t>
+        <w:t>Éstêêêêm gãårdêên mêên yêêt shy cöôýúrsêê.</w:t>
       </w:r>
       <w:r>
         <w:rPr>
@@ -338,7 +338,7 @@
           <w:cs w:val="0"/>
           <w:lang w:val="de-DE" w:eastAsia="zh-TW" w:bidi="ar-SA"/>
         </w:rPr>
-        <w:t>Còönsùýltëéd ùýp my tòölëérãâbly sòömëétîímëés pëérpëétùýãâl òöh.</w:t>
+        <w:t>Côónsüùltèêd üùp my tôólèêrâábly sôómèêtïîmèês pèêrpèêtüùâál ôóh.</w:t>
       </w:r>
       <w:r>
         <w:rPr>
@@ -412,7 +412,7 @@
           <w:cs w:val="0"/>
           <w:lang w:val="de-DE" w:eastAsia="zh-TW" w:bidi="ar-SA"/>
         </w:rPr>
-        <w:t>Èxprêëssìïõòn ãæccêëptãæncêë ìïmprûûdêëncêë pãærtìïcûûlãær hãæd êëãæt ûûnsãætìïãæblêë.</w:t>
+        <w:t>Èxprëêssïïôòn åãccëêptåãncëê ïïmprùùdëêncëê påãrtïïcùùlåãr håãd ëêåãt ùùnsåãtïïåãblëê.</w:t>
       </w:r>
       <w:r>
         <w:rPr>
@@ -492,7 +492,7 @@
           <w:cs w:val="0"/>
           <w:lang w:val="de-DE" w:eastAsia="zh-TW" w:bidi="ar-SA"/>
         </w:rPr>
-        <w:t>Háâd dèënöõtííng pröõpèërly jöõííntûùrèë yöõûù öõccáâsííöõn díírèëctly ráâííllèëry.</w:t>
+        <w:t>Hàâd dêênôótíîng prôópêêrly jôóíîntúùrêê yôóúù ôóccàâsíîôón díîrêêctly ràâíîllêêry.</w:t>
       </w:r>
       <w:r>
         <w:rPr>
@@ -566,7 +566,7 @@
           <w:cs w:val="0"/>
           <w:lang w:val="de-DE" w:eastAsia="zh-TW" w:bidi="ar-SA"/>
         </w:rPr>
-        <w:t>Ìn sâäíìd töô öôf pöôöôr fúúll béè pöôst fâäcéè snúúg.</w:t>
+        <w:t>În sãåííd tôò ôòf pôòôòr füùll béè pôòst fãåcéè snüùg.</w:t>
       </w:r>
       <w:r>
         <w:rPr>
@@ -640,7 +640,7 @@
           <w:cs w:val="0"/>
           <w:lang w:val="de-DE" w:eastAsia="zh-TW" w:bidi="ar-SA"/>
         </w:rPr>
-        <w:t>Întròõdýûcêèd îímprýûdêèncêè sêèêè sæäy ýûnplêèæäsîíng dêèvòõnshîírêè æäccêèptæäncêè sòõn.</w:t>
+        <w:t>Íntrôódýýcéêd îìmprýýdéêncéê séêéê säày ýýnpléêäàsîìng déêvôónshîìréê äàccéêptäàncéê sôón.</w:t>
       </w:r>
       <w:r>
         <w:rPr>
@@ -714,7 +714,7 @@
           <w:cs w:val="0"/>
           <w:lang w:val="de-DE" w:eastAsia="zh-TW" w:bidi="ar-SA"/>
         </w:rPr>
-        <w:t>Èxêêtêêr lõòngêêr wìísdõòm gáæy nõòr dêêsìígn áægêê.</w:t>
+        <w:t>Êxêêtêêr lòôngêêr wïìsdòôm gããy nòôr dêêsïìgn ããgêê.</w:t>
       </w:r>
       <w:r>
         <w:rPr>
@@ -788,7 +788,7 @@
           <w:cs w:val="0"/>
           <w:lang w:val="de-DE" w:eastAsia="zh-TW" w:bidi="ar-SA"/>
         </w:rPr>
-        <w:t>Äm wëëááthëër tóò ëëntëërëëd nóòrláánd nóò ïïn shóòwïïng sëërvïïcëë.</w:t>
+        <w:t>Àm wëéåæthëér tóò ëéntëérëéd nóòrlåænd nóò ïìn shóòwïìng sëérvïìcëé.</w:t>
       </w:r>
       <w:r>
         <w:rPr>
@@ -862,7 +862,7 @@
           <w:cs w:val="0"/>
           <w:lang w:val="de-DE" w:eastAsia="zh-TW" w:bidi="ar-SA"/>
         </w:rPr>
-        <w:t>Nöòr rëêpëêâàtëêd spëêâàkììng shy âàppëêtììtëê.</w:t>
+        <w:t>Nóòr réépééâátééd spééâákïìng shy âáppéétïìtéé.</w:t>
       </w:r>
       <w:r>
         <w:rPr>
@@ -936,7 +936,7 @@
           <w:cs w:val="0"/>
           <w:lang w:val="de-DE" w:eastAsia="zh-TW" w:bidi="ar-SA"/>
         </w:rPr>
-        <w:t>Êxcïítêëd ïít hæástïíly æán pæástüürêë ïít òõbsêërvêë.</w:t>
+        <w:t>Ëxcïìtéêd ïìt hæâstïìly æân pæâstýúréê ïìt öõbséêrvéê.</w:t>
       </w:r>
       <w:r>
         <w:rPr>
@@ -1010,7 +1010,7 @@
           <w:cs w:val="0"/>
           <w:lang w:val="de-DE" w:eastAsia="zh-TW" w:bidi="ar-SA"/>
         </w:rPr>
-        <w:t>Snúúg hããnd hòöw dããrëë hëërëë tòöòö.</w:t>
+        <w:t>Snùüg hæând hòöw dæârëê hëêrëê tòöòö.</w:t>
       </w:r>
       <w:bookmarkStart w:id="0" w:name="_GoBack"/>
       <w:bookmarkEnd w:id="0"/>

--- a/Test_BP/Fol_2k_files_500(2)/de-DE/file 500_2 - Copy (53)_de.docx
+++ b/Test_BP/Fol_2k_files_500(2)/de-DE/file 500_2 - Copy (53)_de.docx
@@ -42,7 +42,7 @@
           <w:cs w:val="0"/>
           <w:lang w:val="de-DE" w:eastAsia="zh-TW" w:bidi="ar-SA"/>
         </w:rPr>
-        <w:t>t êéxcêépt tôô sôô têémpêér mùùtùùàæl tàæstêés môôthêér.</w:t>
+        <w:t>t èèxcèèpt tòô sòô tèèmpèèr múûtúûæäl tæästèès mòôthèèr.</w:t>
       </w:r>
       <w:r>
         <w:rPr>
@@ -116,7 +116,7 @@
           <w:cs w:val="0"/>
           <w:lang w:val="de-DE" w:eastAsia="zh-TW" w:bidi="ar-SA"/>
         </w:rPr>
-        <w:t>Ìntèérèéstèéd cûûltììväátèéd ììts cõôntììnûûììng nõôw yèét äárèé.</w:t>
+        <w:t>Ïntëêrëêstëêd cùûltïîväätëêd ïîts cöóntïînùûïîng nöów yëêt äärëê.</w:t>
       </w:r>
       <w:r>
         <w:rPr>
@@ -190,7 +190,7 @@
           <w:cs w:val="0"/>
           <w:lang w:val="de-DE" w:eastAsia="zh-TW" w:bidi="ar-SA"/>
         </w:rPr>
-        <w:t>Ôüút ìîntéérééstééd æâccééptæâncéé öõüúr pæârtìîæâlìîty æâffröõntìîng üúnplééæâsæânt why æâdd.</w:t>
+        <w:t>Ôùût îíntèërèëstèëd âàccèëptâàncèë öòùûr pâàrtîíâàlîíty âàffröòntîíng ùûnplèëâàsâànt why âàdd.</w:t>
       </w:r>
       <w:r>
         <w:rPr>
@@ -264,7 +264,7 @@
           <w:cs w:val="0"/>
           <w:lang w:val="de-DE" w:eastAsia="zh-TW" w:bidi="ar-SA"/>
         </w:rPr>
-        <w:t>Éstêêêêm gãårdêên mêên yêêt shy cöôýúrsêê.</w:t>
+        <w:t>Ëstëëëëm gäârdëën mëën yëët shy cöõùùrsëë.</w:t>
       </w:r>
       <w:r>
         <w:rPr>
@@ -338,7 +338,7 @@
           <w:cs w:val="0"/>
           <w:lang w:val="de-DE" w:eastAsia="zh-TW" w:bidi="ar-SA"/>
         </w:rPr>
-        <w:t>Côónsüùltèêd üùp my tôólèêrâábly sôómèêtïîmèês pèêrpèêtüùâál ôóh.</w:t>
+        <w:t>Cóönsúúltêëd úúp my tóölêërâäbly sóömêëtìîmêës pêërpêëtúúâäl óöh.</w:t>
       </w:r>
       <w:r>
         <w:rPr>
@@ -412,7 +412,7 @@
           <w:cs w:val="0"/>
           <w:lang w:val="de-DE" w:eastAsia="zh-TW" w:bidi="ar-SA"/>
         </w:rPr>
-        <w:t>Èxprëêssïïôòn åãccëêptåãncëê ïïmprùùdëêncëê påãrtïïcùùlåãr håãd ëêåãt ùùnsåãtïïåãblëê.</w:t>
+        <w:t>Éxprèêssîíôõn àáccèêptàáncèê îímprüüdèêncèê pàártîícüülàár hàád èêàát üünsàátîíàáblèê.</w:t>
       </w:r>
       <w:r>
         <w:rPr>
@@ -492,7 +492,7 @@
           <w:cs w:val="0"/>
           <w:lang w:val="de-DE" w:eastAsia="zh-TW" w:bidi="ar-SA"/>
         </w:rPr>
-        <w:t>Hàâd dêênôótíîng prôópêêrly jôóíîntúùrêê yôóúù ôóccàâsíîôón díîrêêctly ràâíîllêêry.</w:t>
+        <w:t>Hãâd dëênóõtîíng próõpëêrly jóõîíntùùrëê yóõùù óõccãâsîíóõn dîírëêctly rãâîíllëêry.</w:t>
       </w:r>
       <w:r>
         <w:rPr>
@@ -566,7 +566,7 @@
           <w:cs w:val="0"/>
           <w:lang w:val="de-DE" w:eastAsia="zh-TW" w:bidi="ar-SA"/>
         </w:rPr>
-        <w:t>În sãåííd tôò ôòf pôòôòr füùll béè pôòst fãåcéè snüùg.</w:t>
+        <w:t>Ïn sáàííd tõó õóf põóõór fùýll béé põóst fáàcéé snùýg.</w:t>
       </w:r>
       <w:r>
         <w:rPr>
@@ -640,7 +640,7 @@
           <w:cs w:val="0"/>
           <w:lang w:val="de-DE" w:eastAsia="zh-TW" w:bidi="ar-SA"/>
         </w:rPr>
-        <w:t>Íntrôódýýcéêd îìmprýýdéêncéê séêéê säày ýýnpléêäàsîìng déêvôónshîìréê äàccéêptäàncéê sôón.</w:t>
+        <w:t>Ìntrôõdüùcèèd îímprüùdèèncèè sèèèè sâày üùnplèèâàsîíng dèèvôõnshîírèè âàccèèptâàncèè sôõn.</w:t>
       </w:r>
       <w:r>
         <w:rPr>
@@ -714,7 +714,7 @@
           <w:cs w:val="0"/>
           <w:lang w:val="de-DE" w:eastAsia="zh-TW" w:bidi="ar-SA"/>
         </w:rPr>
-        <w:t>Êxêêtêêr lòôngêêr wïìsdòôm gããy nòôr dêêsïìgn ããgêê.</w:t>
+        <w:t>Èxëètëèr löôngëèr wîísdöôm gãæy nöôr dëèsîígn ãægëè.</w:t>
       </w:r>
       <w:r>
         <w:rPr>
@@ -788,7 +788,7 @@
           <w:cs w:val="0"/>
           <w:lang w:val="de-DE" w:eastAsia="zh-TW" w:bidi="ar-SA"/>
         </w:rPr>
-        <w:t>Àm wëéåæthëér tóò ëéntëérëéd nóòrlåænd nóò ïìn shóòwïìng sëérvïìcëé.</w:t>
+        <w:t>Ám wéêääthéêr töó éêntéêréêd nöórläänd nöó ììn shöówììng séêrvììcéê.</w:t>
       </w:r>
       <w:r>
         <w:rPr>
@@ -862,7 +862,7 @@
           <w:cs w:val="0"/>
           <w:lang w:val="de-DE" w:eastAsia="zh-TW" w:bidi="ar-SA"/>
         </w:rPr>
-        <w:t>Nóòr réépééâátééd spééâákïìng shy âáppéétïìtéé.</w:t>
+        <w:t>Nôõr rèèpèèáätèèd spèèáäkìïng shy áäppèètìïtèè.</w:t>
       </w:r>
       <w:r>
         <w:rPr>
@@ -936,7 +936,7 @@
           <w:cs w:val="0"/>
           <w:lang w:val="de-DE" w:eastAsia="zh-TW" w:bidi="ar-SA"/>
         </w:rPr>
-        <w:t>Ëxcïìtéêd ïìt hæâstïìly æân pæâstýúréê ïìt öõbséêrvéê.</w:t>
+        <w:t>Ëxcíîtêêd íît häãstíîly äãn päãstùürêê íît öóbsêêrvêê.</w:t>
       </w:r>
       <w:r>
         <w:rPr>
@@ -1010,7 +1010,7 @@
           <w:cs w:val="0"/>
           <w:lang w:val="de-DE" w:eastAsia="zh-TW" w:bidi="ar-SA"/>
         </w:rPr>
-        <w:t>Snùüg hæând hòöw dæârëê hëêrëê tòöòö.</w:t>
+        <w:t>Snüúg háând hòöw dáârêë hêërêë tòöòö.</w:t>
       </w:r>
       <w:bookmarkStart w:id="0" w:name="_GoBack"/>
       <w:bookmarkEnd w:id="0"/>
